--- a/0 Overview.docx
+++ b/0 Overview.docx
@@ -151,13 +151,7 @@
         <w:ind w:left="720"/>
       </w:pPr>
       <w:r>
-        <w:t>Program</w:t>
-      </w:r>
-      <w:r>
-        <w:t xml:space="preserve"> (Understanding the Electorate)</w:t>
-      </w:r>
-      <w:r>
-        <w:t>.</w:t>
+        <w:t>Program (Understanding the Electorate).</w:t>
       </w:r>
       <w:proofErr w:type="spellStart"/>
       <w:r>
@@ -171,13 +165,7 @@
         <w:ind w:left="720"/>
       </w:pPr>
       <w:r>
-        <w:t>Report</w:t>
-      </w:r>
-      <w:r>
-        <w:t xml:space="preserve"> (Understanding the Electorate)</w:t>
-      </w:r>
-      <w:r>
-        <w:t>.docx</w:t>
+        <w:t>Report (Understanding the Electorate).docx</w:t>
       </w:r>
     </w:p>
     <w:p>
@@ -410,28 +398,16 @@
         <w:ind w:left="720"/>
       </w:pPr>
       <w:r>
-        <w:t>Presentation</w:t>
-      </w:r>
-      <w:r>
-        <w:t xml:space="preserve"> (California Protected Land Analysis)</w:t>
-      </w:r>
-      <w:r>
-        <w:t>.pptx</w:t>
-      </w:r>
-    </w:p>
-    <w:p>
-      <w:pPr>
-        <w:spacing w:after="0" w:line="240" w:lineRule="auto"/>
-        <w:ind w:left="720"/>
-      </w:pPr>
-      <w:r>
-        <w:t>Report</w:t>
-      </w:r>
-      <w:r>
-        <w:t xml:space="preserve"> (California Protected Land Analysis)</w:t>
-      </w:r>
-      <w:r>
-        <w:t>.docx</w:t>
+        <w:t>Presentation (California Protected Land Analysis).pptx</w:t>
+      </w:r>
+    </w:p>
+    <w:p>
+      <w:pPr>
+        <w:spacing w:after="0" w:line="240" w:lineRule="auto"/>
+        <w:ind w:left="720"/>
+      </w:pPr>
+      <w:r>
+        <w:t>Report (California Protected Land Analysis).docx</w:t>
       </w:r>
     </w:p>
     <w:p>
@@ -457,28 +433,16 @@
         <w:ind w:left="720"/>
       </w:pPr>
       <w:r>
-        <w:t>Program</w:t>
-      </w:r>
-      <w:r>
-        <w:t xml:space="preserve"> (Predicting voting behavior for a generic ballot).</w:t>
-      </w:r>
-      <w:r>
-        <w:t>R</w:t>
-      </w:r>
-    </w:p>
-    <w:p>
-      <w:pPr>
-        <w:spacing w:after="0" w:line="240" w:lineRule="auto"/>
-        <w:ind w:left="720"/>
-      </w:pPr>
-      <w:r>
-        <w:t>Report</w:t>
-      </w:r>
-      <w:r>
-        <w:t xml:space="preserve"> (Predicting voting behavior for a generic ballot).</w:t>
-      </w:r>
-      <w:r>
-        <w:t>docx</w:t>
+        <w:t>Program (Predicting voting behavior for a generic ballot).R</w:t>
+      </w:r>
+    </w:p>
+    <w:p>
+      <w:pPr>
+        <w:spacing w:after="0" w:line="240" w:lineRule="auto"/>
+        <w:ind w:left="720"/>
+      </w:pPr>
+      <w:r>
+        <w:t>Report (Predicting voting behavior for a generic ballot).docx</w:t>
       </w:r>
     </w:p>
     <w:p>
@@ -504,25 +468,16 @@
         <w:ind w:left="720"/>
       </w:pPr>
       <w:r>
-        <w:t>Presentation with Script</w:t>
-      </w:r>
-      <w:r>
-        <w:t xml:space="preserve"> (Social Desirability Bias and Voter Lie Detection).</w:t>
-      </w:r>
-      <w:r>
-        <w:t>pptx</w:t>
-      </w:r>
-    </w:p>
-    <w:p>
-      <w:pPr>
-        <w:spacing w:after="0" w:line="240" w:lineRule="auto"/>
-        <w:ind w:left="720"/>
-      </w:pPr>
-      <w:r>
-        <w:t>Program</w:t>
-      </w:r>
-      <w:r>
-        <w:t xml:space="preserve"> (Social Desirability Bias and Voter Lie Detection).</w:t>
+        <w:t>Presentation with Script (Social Desirability Bias and Voter Lie Detection).pptx</w:t>
+      </w:r>
+    </w:p>
+    <w:p>
+      <w:pPr>
+        <w:spacing w:after="0" w:line="240" w:lineRule="auto"/>
+        <w:ind w:left="720"/>
+      </w:pPr>
+      <w:r>
+        <w:t>Program (Social Desirability Bias and Voter Lie Detection).</w:t>
       </w:r>
       <w:proofErr w:type="spellStart"/>
       <w:r>
@@ -1350,7 +1305,7 @@
       <w:rFonts w:asciiTheme="majorHAnsi" w:eastAsiaTheme="majorEastAsia" w:hAnsiTheme="majorHAnsi" w:cstheme="majorBidi"/>
       <w:b/>
       <w:bCs/>
-      <w:color w:val="374C80" w:themeColor="accent1" w:themeShade="BF"/>
+      <w:color w:val="303450" w:themeColor="accent1" w:themeShade="BF"/>
       <w:sz w:val="28"/>
       <w:szCs w:val="28"/>
     </w:rPr>
@@ -1374,7 +1329,7 @@
       <w:rFonts w:asciiTheme="majorHAnsi" w:eastAsiaTheme="majorEastAsia" w:hAnsiTheme="majorHAnsi" w:cstheme="majorBidi"/>
       <w:b/>
       <w:bCs/>
-      <w:color w:val="4A66AC" w:themeColor="accent1"/>
+      <w:color w:val="40466C" w:themeColor="accent1"/>
       <w:sz w:val="26"/>
       <w:szCs w:val="26"/>
     </w:rPr>
@@ -1398,7 +1353,7 @@
       <w:rFonts w:asciiTheme="majorHAnsi" w:eastAsiaTheme="majorEastAsia" w:hAnsiTheme="majorHAnsi" w:cstheme="majorBidi"/>
       <w:b/>
       <w:bCs/>
-      <w:color w:val="4A66AC" w:themeColor="accent1"/>
+      <w:color w:val="40466C" w:themeColor="accent1"/>
     </w:rPr>
   </w:style>
   <w:style w:type="paragraph" w:styleId="Heading4">
@@ -1423,7 +1378,7 @@
       <w:bCs/>
       <w:i/>
       <w:iCs/>
-      <w:color w:val="4A66AC" w:themeColor="accent1"/>
+      <w:color w:val="40466C" w:themeColor="accent1"/>
     </w:rPr>
   </w:style>
   <w:style w:type="paragraph" w:styleId="Heading5">
@@ -1444,7 +1399,7 @@
     </w:pPr>
     <w:rPr>
       <w:rFonts w:asciiTheme="majorHAnsi" w:eastAsiaTheme="majorEastAsia" w:hAnsiTheme="majorHAnsi" w:cstheme="majorBidi"/>
-      <w:color w:val="243255" w:themeColor="accent1" w:themeShade="7F"/>
+      <w:color w:val="1F2235" w:themeColor="accent1" w:themeShade="7F"/>
     </w:rPr>
   </w:style>
   <w:style w:type="paragraph" w:styleId="Heading6">
@@ -1467,7 +1422,7 @@
       <w:rFonts w:asciiTheme="majorHAnsi" w:eastAsiaTheme="majorEastAsia" w:hAnsiTheme="majorHAnsi" w:cstheme="majorBidi"/>
       <w:i/>
       <w:iCs/>
-      <w:color w:val="243255" w:themeColor="accent1" w:themeShade="7F"/>
+      <w:color w:val="1F2235" w:themeColor="accent1" w:themeShade="7F"/>
     </w:rPr>
   </w:style>
   <w:style w:type="paragraph" w:styleId="Heading7">
@@ -1511,7 +1466,7 @@
     </w:pPr>
     <w:rPr>
       <w:rFonts w:asciiTheme="majorHAnsi" w:eastAsiaTheme="majorEastAsia" w:hAnsiTheme="majorHAnsi" w:cstheme="majorBidi"/>
-      <w:color w:val="4A66AC" w:themeColor="accent1"/>
+      <w:color w:val="40466C" w:themeColor="accent1"/>
       <w:sz w:val="20"/>
       <w:szCs w:val="20"/>
     </w:rPr>
@@ -1578,14 +1533,14 @@
     <w:rsid w:val="00F85E41"/>
     <w:pPr>
       <w:pBdr>
-        <w:bottom w:val="single" w:sz="8" w:space="4" w:color="4A66AC" w:themeColor="accent1"/>
+        <w:bottom w:val="single" w:sz="8" w:space="4" w:color="40466C" w:themeColor="accent1"/>
       </w:pBdr>
       <w:spacing w:after="300" w:line="240" w:lineRule="auto"/>
       <w:contextualSpacing/>
     </w:pPr>
     <w:rPr>
       <w:rFonts w:asciiTheme="majorHAnsi" w:eastAsiaTheme="majorEastAsia" w:hAnsiTheme="majorHAnsi" w:cstheme="majorBidi"/>
-      <w:color w:val="1B1D3D" w:themeColor="text2" w:themeShade="BF"/>
+      <w:color w:val="323E4F" w:themeColor="text2" w:themeShade="BF"/>
       <w:spacing w:val="5"/>
       <w:kern w:val="28"/>
       <w:sz w:val="52"/>
@@ -1600,7 +1555,7 @@
     <w:rsid w:val="00F85E41"/>
     <w:rPr>
       <w:rFonts w:asciiTheme="majorHAnsi" w:eastAsiaTheme="majorEastAsia" w:hAnsiTheme="majorHAnsi" w:cstheme="majorBidi"/>
-      <w:color w:val="1B1D3D" w:themeColor="text2" w:themeShade="BF"/>
+      <w:color w:val="323E4F" w:themeColor="text2" w:themeShade="BF"/>
       <w:spacing w:val="5"/>
       <w:kern w:val="28"/>
       <w:sz w:val="52"/>
@@ -1617,7 +1572,7 @@
       <w:rFonts w:asciiTheme="majorHAnsi" w:eastAsiaTheme="majorEastAsia" w:hAnsiTheme="majorHAnsi" w:cstheme="majorBidi"/>
       <w:b/>
       <w:bCs/>
-      <w:color w:val="374C80" w:themeColor="accent1" w:themeShade="BF"/>
+      <w:color w:val="303450" w:themeColor="accent1" w:themeShade="BF"/>
       <w:sz w:val="28"/>
       <w:szCs w:val="28"/>
     </w:rPr>
@@ -1629,7 +1584,7 @@
     <w:unhideWhenUsed/>
     <w:rsid w:val="00526B95"/>
     <w:rPr>
-      <w:color w:val="9454C3" w:themeColor="hyperlink"/>
+      <w:color w:val="F4433D" w:themeColor="hyperlink"/>
       <w:u w:val="single"/>
     </w:rPr>
   </w:style>
@@ -1655,7 +1610,7 @@
       <w:rFonts w:asciiTheme="majorHAnsi" w:eastAsiaTheme="majorEastAsia" w:hAnsiTheme="majorHAnsi" w:cstheme="majorBidi"/>
       <w:b/>
       <w:bCs/>
-      <w:color w:val="4A66AC" w:themeColor="accent1"/>
+      <w:color w:val="40466C" w:themeColor="accent1"/>
       <w:sz w:val="26"/>
       <w:szCs w:val="26"/>
     </w:rPr>
@@ -1681,7 +1636,7 @@
       <w:rFonts w:asciiTheme="majorHAnsi" w:eastAsiaTheme="majorEastAsia" w:hAnsiTheme="majorHAnsi" w:cstheme="majorBidi"/>
       <w:b/>
       <w:bCs/>
-      <w:color w:val="4A66AC" w:themeColor="accent1"/>
+      <w:color w:val="40466C" w:themeColor="accent1"/>
     </w:rPr>
   </w:style>
   <w:style w:type="character" w:customStyle="1" w:styleId="Heading4Char">
@@ -1697,7 +1652,7 @@
       <w:bCs/>
       <w:i/>
       <w:iCs/>
-      <w:color w:val="4A66AC" w:themeColor="accent1"/>
+      <w:color w:val="40466C" w:themeColor="accent1"/>
     </w:rPr>
   </w:style>
   <w:style w:type="character" w:customStyle="1" w:styleId="Heading5Char">
@@ -1709,7 +1664,7 @@
     <w:rsid w:val="00F85E41"/>
     <w:rPr>
       <w:rFonts w:asciiTheme="majorHAnsi" w:eastAsiaTheme="majorEastAsia" w:hAnsiTheme="majorHAnsi" w:cstheme="majorBidi"/>
-      <w:color w:val="243255" w:themeColor="accent1" w:themeShade="7F"/>
+      <w:color w:val="1F2235" w:themeColor="accent1" w:themeShade="7F"/>
     </w:rPr>
   </w:style>
   <w:style w:type="character" w:customStyle="1" w:styleId="Heading6Char">
@@ -1723,7 +1678,7 @@
       <w:rFonts w:asciiTheme="majorHAnsi" w:eastAsiaTheme="majorEastAsia" w:hAnsiTheme="majorHAnsi" w:cstheme="majorBidi"/>
       <w:i/>
       <w:iCs/>
-      <w:color w:val="243255" w:themeColor="accent1" w:themeShade="7F"/>
+      <w:color w:val="1F2235" w:themeColor="accent1" w:themeShade="7F"/>
     </w:rPr>
   </w:style>
   <w:style w:type="character" w:customStyle="1" w:styleId="Heading7Char">
@@ -1749,7 +1704,7 @@
     <w:rsid w:val="00F85E41"/>
     <w:rPr>
       <w:rFonts w:asciiTheme="majorHAnsi" w:eastAsiaTheme="majorEastAsia" w:hAnsiTheme="majorHAnsi" w:cstheme="majorBidi"/>
-      <w:color w:val="4A66AC" w:themeColor="accent1"/>
+      <w:color w:val="40466C" w:themeColor="accent1"/>
       <w:sz w:val="20"/>
       <w:szCs w:val="20"/>
     </w:rPr>
@@ -1785,7 +1740,7 @@
     <w:rPr>
       <w:b/>
       <w:bCs/>
-      <w:color w:val="4A66AC" w:themeColor="accent1"/>
+      <w:color w:val="40466C" w:themeColor="accent1"/>
       <w:sz w:val="18"/>
       <w:szCs w:val="18"/>
     </w:rPr>
@@ -1807,7 +1762,7 @@
       <w:rFonts w:asciiTheme="majorHAnsi" w:eastAsiaTheme="majorEastAsia" w:hAnsiTheme="majorHAnsi" w:cstheme="majorBidi"/>
       <w:i/>
       <w:iCs/>
-      <w:color w:val="4A66AC" w:themeColor="accent1"/>
+      <w:color w:val="40466C" w:themeColor="accent1"/>
       <w:spacing w:val="15"/>
       <w:sz w:val="24"/>
       <w:szCs w:val="24"/>
@@ -1823,7 +1778,7 @@
       <w:rFonts w:asciiTheme="majorHAnsi" w:eastAsiaTheme="majorEastAsia" w:hAnsiTheme="majorHAnsi" w:cstheme="majorBidi"/>
       <w:i/>
       <w:iCs/>
-      <w:color w:val="4A66AC" w:themeColor="accent1"/>
+      <w:color w:val="40466C" w:themeColor="accent1"/>
       <w:spacing w:val="15"/>
       <w:sz w:val="24"/>
       <w:szCs w:val="24"/>
@@ -1896,7 +1851,7 @@
     <w:rsid w:val="00F85E41"/>
     <w:pPr>
       <w:pBdr>
-        <w:bottom w:val="single" w:sz="4" w:space="4" w:color="4A66AC" w:themeColor="accent1"/>
+        <w:bottom w:val="single" w:sz="4" w:space="4" w:color="40466C" w:themeColor="accent1"/>
       </w:pBdr>
       <w:spacing w:before="200" w:after="280"/>
       <w:ind w:left="936" w:right="936"/>
@@ -1906,7 +1861,7 @@
       <w:bCs/>
       <w:i/>
       <w:iCs/>
-      <w:color w:val="4A66AC" w:themeColor="accent1"/>
+      <w:color w:val="40466C" w:themeColor="accent1"/>
     </w:rPr>
   </w:style>
   <w:style w:type="character" w:customStyle="1" w:styleId="IntenseQuoteChar">
@@ -1920,7 +1875,7 @@
       <w:bCs/>
       <w:i/>
       <w:iCs/>
-      <w:color w:val="4A66AC" w:themeColor="accent1"/>
+      <w:color w:val="40466C" w:themeColor="accent1"/>
     </w:rPr>
   </w:style>
   <w:style w:type="character" w:styleId="SubtleEmphasis">
@@ -1946,7 +1901,7 @@
       <w:bCs/>
       <w:i/>
       <w:iCs/>
-      <w:color w:val="4A66AC" w:themeColor="accent1"/>
+      <w:color w:val="40466C" w:themeColor="accent1"/>
     </w:rPr>
   </w:style>
   <w:style w:type="character" w:styleId="SubtleReference">
@@ -1957,7 +1912,7 @@
     <w:rsid w:val="00F85E41"/>
     <w:rPr>
       <w:smallCaps/>
-      <w:color w:val="629DD1" w:themeColor="accent2"/>
+      <w:color w:val="FF9E1C" w:themeColor="accent2"/>
       <w:u w:val="single"/>
     </w:rPr>
   </w:style>
@@ -1971,7 +1926,7 @@
       <w:b/>
       <w:bCs/>
       <w:smallCaps/>
-      <w:color w:val="629DD1" w:themeColor="accent2"/>
+      <w:color w:val="FF9E1C" w:themeColor="accent2"/>
       <w:spacing w:val="5"/>
       <w:u w:val="single"/>
     </w:rPr>
@@ -2008,42 +1963,42 @@
 <file path=word/theme/theme1.xml><?xml version="1.0" encoding="utf-8"?>
 <a:theme xmlns:a="http://schemas.openxmlformats.org/drawingml/2006/main" name="Office Theme">
   <a:themeElements>
-    <a:clrScheme name="Blue Warm">
+    <a:clrScheme name="Syracuse">
       <a:dk1>
-        <a:sysClr val="windowText" lastClr="000000"/>
+        <a:srgbClr val="000000"/>
       </a:dk1>
       <a:lt1>
-        <a:sysClr val="window" lastClr="FFFFFF"/>
+        <a:srgbClr val="FFFFFF"/>
       </a:lt1>
       <a:dk2>
-        <a:srgbClr val="242852"/>
+        <a:srgbClr val="44546A"/>
       </a:dk2>
       <a:lt2>
-        <a:srgbClr val="ACCBF9"/>
+        <a:srgbClr val="E7E6E6"/>
       </a:lt2>
       <a:accent1>
-        <a:srgbClr val="4A66AC"/>
+        <a:srgbClr val="40466C"/>
       </a:accent1>
       <a:accent2>
-        <a:srgbClr val="629DD1"/>
+        <a:srgbClr val="FF9E1C"/>
       </a:accent2>
       <a:accent3>
-        <a:srgbClr val="297FD5"/>
+        <a:srgbClr val="94A3B2"/>
       </a:accent3>
       <a:accent4>
-        <a:srgbClr val="7F8FA9"/>
+        <a:srgbClr val="F4433D"/>
       </a:accent4>
       <a:accent5>
-        <a:srgbClr val="5AA2AE"/>
+        <a:srgbClr val="7299DE"/>
       </a:accent5>
       <a:accent6>
-        <a:srgbClr val="9D90A0"/>
+        <a:srgbClr val="73445F"/>
       </a:accent6>
       <a:hlink>
-        <a:srgbClr val="9454C3"/>
+        <a:srgbClr val="F4433D"/>
       </a:hlink>
       <a:folHlink>
-        <a:srgbClr val="3EBBF0"/>
+        <a:srgbClr val="94A3B2"/>
       </a:folHlink>
     </a:clrScheme>
     <a:fontScheme name="Gill Sans MT">

--- a/0 Overview.docx
+++ b/0 Overview.docx
@@ -499,6 +499,45 @@
         <w:ind w:left="720"/>
       </w:pPr>
       <w:r>
+        <w:t>Data</w:t>
+      </w:r>
+    </w:p>
+    <w:p>
+      <w:pPr>
+        <w:spacing w:after="0" w:line="240" w:lineRule="auto"/>
+        <w:ind w:left="720"/>
+      </w:pPr>
+      <w:r>
+        <w:tab/>
+        <w:t>Results2016.csv</w:t>
+      </w:r>
+    </w:p>
+    <w:p>
+      <w:pPr>
+        <w:spacing w:after="0" w:line="240" w:lineRule="auto"/>
+        <w:ind w:left="720"/>
+      </w:pPr>
+      <w:r>
+        <w:tab/>
+        <w:t>State Encoding.csv</w:t>
+      </w:r>
+    </w:p>
+    <w:p>
+      <w:pPr>
+        <w:spacing w:after="0" w:line="240" w:lineRule="auto"/>
+        <w:ind w:left="720"/>
+      </w:pPr>
+      <w:r>
+        <w:tab/>
+        <w:t>VOTER_Survey_Jan.csv</w:t>
+      </w:r>
+    </w:p>
+    <w:p>
+      <w:pPr>
+        <w:spacing w:after="0" w:line="240" w:lineRule="auto"/>
+        <w:ind w:left="720"/>
+      </w:pPr>
+      <w:r>
         <w:t>Poster (The American Electorate).pdf</w:t>
       </w:r>
     </w:p>
@@ -736,6 +775,7 @@
         <w:ind w:left="720"/>
       </w:pPr>
       <w:r>
+        <w:lastRenderedPageBreak/>
         <w:t xml:space="preserve">Report </w:t>
       </w:r>
       <w:r>

--- a/0 Overview.docx
+++ b/0 Overview.docx
@@ -71,7 +71,7 @@
           <w:rPr>
             <w:rStyle w:val="Hyperlink"/>
           </w:rPr>
-          <w:t>lplawles@syr.edu</w:t>
+          <w:t>lplawless@gmail.com</w:t>
         </w:r>
       </w:hyperlink>
     </w:p>

--- a/0 Overview.docx
+++ b/0 Overview.docx
@@ -286,17 +286,239 @@
       <w:r>
         <w:t>IST 664 – Natural Language Processing</w:t>
       </w:r>
-      <w:r>
-        <w:t xml:space="preserve"> (Work in Progress)</w:t>
-      </w:r>
-    </w:p>
-    <w:p>
-      <w:pPr>
-        <w:spacing w:after="0" w:line="240" w:lineRule="auto"/>
-        <w:ind w:left="720"/>
-      </w:pPr>
-      <w:r>
-        <w:t>Program (Hate Speech Detection).</w:t>
+    </w:p>
+    <w:p>
+      <w:pPr>
+        <w:spacing w:after="0" w:line="240" w:lineRule="auto"/>
+        <w:ind w:left="720"/>
+      </w:pPr>
+      <w:r>
+        <w:t>Code and Data (</w:t>
+      </w:r>
+      <w:r>
+        <w:t>Language Classification</w:t>
+      </w:r>
+      <w:r>
+        <w:t xml:space="preserve"> -</w:t>
+      </w:r>
+      <w:r>
+        <w:t xml:space="preserve"> Hate Speech Detection</w:t>
+      </w:r>
+      <w:r>
+        <w:t>)</w:t>
+      </w:r>
+    </w:p>
+    <w:p>
+      <w:pPr>
+        <w:spacing w:after="0" w:line="240" w:lineRule="auto"/>
+        <w:ind w:left="720"/>
+      </w:pPr>
+      <w:r>
+        <w:tab/>
+        <w:t>hatebase.csv</w:t>
+      </w:r>
+    </w:p>
+    <w:p>
+      <w:pPr>
+        <w:spacing w:after="0" w:line="240" w:lineRule="auto"/>
+        <w:ind w:left="720"/>
+      </w:pPr>
+      <w:r>
+        <w:tab/>
+        <w:t>HatebaseQuery.py</w:t>
+      </w:r>
+    </w:p>
+    <w:p>
+      <w:pPr>
+        <w:spacing w:after="0" w:line="240" w:lineRule="auto"/>
+        <w:ind w:left="720"/>
+      </w:pPr>
+      <w:r>
+        <w:tab/>
+        <w:t>HateSpeechClassifier.py</w:t>
+      </w:r>
+    </w:p>
+    <w:p>
+      <w:pPr>
+        <w:spacing w:after="0" w:line="240" w:lineRule="auto"/>
+        <w:ind w:left="720"/>
+      </w:pPr>
+      <w:r>
+        <w:lastRenderedPageBreak/>
+        <w:t>Report</w:t>
+      </w:r>
+      <w:r>
+        <w:t xml:space="preserve"> (</w:t>
+      </w:r>
+      <w:r>
+        <w:t>Language Classification</w:t>
+      </w:r>
+      <w:r>
+        <w:t xml:space="preserve"> -</w:t>
+      </w:r>
+      <w:r>
+        <w:t xml:space="preserve"> Hate Speech Detection</w:t>
+      </w:r>
+      <w:r>
+        <w:t>).</w:t>
+      </w:r>
+      <w:r>
+        <w:t>docx</w:t>
+      </w:r>
+    </w:p>
+    <w:p>
+      <w:pPr>
+        <w:pStyle w:val="Heading3"/>
+      </w:pPr>
+      <w:r>
+        <w:t>IST 687 – Introduction to Data Science</w:t>
+      </w:r>
+    </w:p>
+    <w:p>
+      <w:pPr>
+        <w:spacing w:after="0" w:line="240" w:lineRule="auto"/>
+        <w:ind w:left="720"/>
+      </w:pPr>
+      <w:r>
+        <w:t>Code and Data (California Protected Land Analysis)</w:t>
+      </w:r>
+    </w:p>
+    <w:p>
+      <w:pPr>
+        <w:spacing w:after="0" w:line="240" w:lineRule="auto"/>
+        <w:ind w:left="720"/>
+      </w:pPr>
+      <w:r>
+        <w:tab/>
+        <w:t>Centers.csv</w:t>
+      </w:r>
+    </w:p>
+    <w:p>
+      <w:pPr>
+        <w:spacing w:after="0" w:line="240" w:lineRule="auto"/>
+        <w:ind w:left="720"/>
+      </w:pPr>
+      <w:r>
+        <w:tab/>
+        <w:t>Party.csv</w:t>
+      </w:r>
+    </w:p>
+    <w:p>
+      <w:pPr>
+        <w:spacing w:after="0" w:line="240" w:lineRule="auto"/>
+        <w:ind w:left="720"/>
+      </w:pPr>
+      <w:r>
+        <w:tab/>
+        <w:t>Protected Land Areas of CA.R</w:t>
+      </w:r>
+    </w:p>
+    <w:p>
+      <w:pPr>
+        <w:spacing w:after="0" w:line="240" w:lineRule="auto"/>
+        <w:ind w:left="720"/>
+      </w:pPr>
+      <w:r>
+        <w:tab/>
+        <w:t>Protected Land.csv</w:t>
+      </w:r>
+    </w:p>
+    <w:p>
+      <w:pPr>
+        <w:spacing w:after="0" w:line="240" w:lineRule="auto"/>
+        <w:ind w:left="720"/>
+      </w:pPr>
+      <w:r>
+        <w:tab/>
+        <w:t>Voting.csv</w:t>
+      </w:r>
+    </w:p>
+    <w:p>
+      <w:pPr>
+        <w:spacing w:after="0" w:line="240" w:lineRule="auto"/>
+        <w:ind w:left="720"/>
+      </w:pPr>
+      <w:r>
+        <w:t>Presentation (California Protected Land Analysis).pptx</w:t>
+      </w:r>
+    </w:p>
+    <w:p>
+      <w:pPr>
+        <w:spacing w:after="0" w:line="240" w:lineRule="auto"/>
+        <w:ind w:left="720"/>
+      </w:pPr>
+      <w:r>
+        <w:t>Report (California Protected Land Analysis).docx</w:t>
+      </w:r>
+    </w:p>
+    <w:p>
+      <w:pPr>
+        <w:pStyle w:val="Heading3"/>
+      </w:pPr>
+      <w:r>
+        <w:t>IST 707 – Data Analytics</w:t>
+      </w:r>
+    </w:p>
+    <w:p>
+      <w:pPr>
+        <w:spacing w:after="0" w:line="240" w:lineRule="auto"/>
+        <w:ind w:left="720"/>
+      </w:pPr>
+      <w:r>
+        <w:t>Presentation (Predicting voting behavior for a generic ballot).pptx</w:t>
+      </w:r>
+    </w:p>
+    <w:p>
+      <w:pPr>
+        <w:spacing w:after="0" w:line="240" w:lineRule="auto"/>
+        <w:ind w:left="720"/>
+      </w:pPr>
+      <w:r>
+        <w:t>Program (Predicting voting behavior for a generic ballot).R</w:t>
+      </w:r>
+    </w:p>
+    <w:p>
+      <w:pPr>
+        <w:spacing w:after="0" w:line="240" w:lineRule="auto"/>
+        <w:ind w:left="720"/>
+      </w:pPr>
+      <w:r>
+        <w:t>Report (Predicting voting behavior for a generic ballot).docx</w:t>
+      </w:r>
+    </w:p>
+    <w:p>
+      <w:pPr>
+        <w:pStyle w:val="Heading3"/>
+      </w:pPr>
+      <w:r>
+        <w:t>IST 718 – Big Data Analytics</w:t>
+      </w:r>
+    </w:p>
+    <w:p>
+      <w:pPr>
+        <w:spacing w:after="0" w:line="240" w:lineRule="auto"/>
+        <w:ind w:left="720"/>
+      </w:pPr>
+      <w:r>
+        <w:t>Presentation (Social Desirability Bias and Voter Lie Detection).pdf</w:t>
+      </w:r>
+    </w:p>
+    <w:p>
+      <w:pPr>
+        <w:spacing w:after="0" w:line="240" w:lineRule="auto"/>
+        <w:ind w:left="720"/>
+      </w:pPr>
+      <w:r>
+        <w:t>Presentation with Script (Social Desirability Bias and Voter Lie Detection).pptx</w:t>
+      </w:r>
+    </w:p>
+    <w:p>
+      <w:pPr>
+        <w:spacing w:after="0" w:line="240" w:lineRule="auto"/>
+        <w:ind w:left="720"/>
+      </w:pPr>
+      <w:r>
+        <w:t>Program (Social Desirability Bias and Voter Lie Detection).</w:t>
       </w:r>
       <w:proofErr w:type="spellStart"/>
       <w:r>
@@ -306,451 +528,271 @@
     </w:p>
     <w:p>
       <w:pPr>
-        <w:spacing w:after="0" w:line="240" w:lineRule="auto"/>
-        <w:ind w:left="720"/>
-      </w:pPr>
-      <w:r>
-        <w:t>Report (Hate Speech Detection</w:t>
-      </w:r>
-      <w:r>
-        <w:t>)</w:t>
-      </w:r>
-      <w:r>
-        <w:t>.</w:t>
+        <w:pStyle w:val="Heading3"/>
+      </w:pPr>
+      <w:r>
+        <w:t>IST 719 – Information Visualization</w:t>
+      </w:r>
+    </w:p>
+    <w:p>
+      <w:pPr>
+        <w:spacing w:after="0" w:line="240" w:lineRule="auto"/>
+        <w:ind w:left="720"/>
+      </w:pPr>
+      <w:r>
+        <w:t>Data</w:t>
+      </w:r>
+    </w:p>
+    <w:p>
+      <w:pPr>
+        <w:spacing w:after="0" w:line="240" w:lineRule="auto"/>
+        <w:ind w:left="720"/>
+      </w:pPr>
+      <w:r>
+        <w:tab/>
+        <w:t>Results2016.csv</w:t>
+      </w:r>
+    </w:p>
+    <w:p>
+      <w:pPr>
+        <w:spacing w:after="0" w:line="240" w:lineRule="auto"/>
+        <w:ind w:left="720"/>
+      </w:pPr>
+      <w:r>
+        <w:tab/>
+        <w:t>State Encoding.csv</w:t>
+      </w:r>
+    </w:p>
+    <w:p>
+      <w:pPr>
+        <w:spacing w:after="0" w:line="240" w:lineRule="auto"/>
+        <w:ind w:left="720"/>
+      </w:pPr>
+      <w:r>
+        <w:tab/>
+        <w:t>VOTER_Survey_Jan.csv</w:t>
+      </w:r>
+    </w:p>
+    <w:p>
+      <w:pPr>
+        <w:spacing w:after="0" w:line="240" w:lineRule="auto"/>
+        <w:ind w:left="720"/>
+      </w:pPr>
+      <w:r>
+        <w:t>Poster (The American Electorate).pdf</w:t>
+      </w:r>
+    </w:p>
+    <w:p>
+      <w:pPr>
+        <w:spacing w:after="0" w:line="240" w:lineRule="auto"/>
+        <w:ind w:left="720"/>
+      </w:pPr>
+      <w:r>
+        <w:t>Program (The American Electorate).R</w:t>
+      </w:r>
+    </w:p>
+    <w:p>
+      <w:pPr>
+        <w:pStyle w:val="Heading3"/>
+      </w:pPr>
+      <w:r>
+        <w:t>IST 736 – Text Mining</w:t>
+      </w:r>
+    </w:p>
+    <w:p>
+      <w:pPr>
+        <w:spacing w:after="0" w:line="240" w:lineRule="auto"/>
+        <w:ind w:left="720"/>
+      </w:pPr>
+      <w:r>
+        <w:t>Code and Data (Whose Hats)</w:t>
+      </w:r>
+    </w:p>
+    <w:p>
+      <w:pPr>
+        <w:spacing w:after="0" w:line="240" w:lineRule="auto"/>
+        <w:ind w:left="720"/>
+      </w:pPr>
+      <w:r>
+        <w:tab/>
+        <w:t>1extract_candidate_tweets.py</w:t>
+      </w:r>
+    </w:p>
+    <w:p>
+      <w:pPr>
+        <w:spacing w:after="0" w:line="240" w:lineRule="auto"/>
+        <w:ind w:left="720"/>
+      </w:pPr>
+      <w:r>
+        <w:tab/>
+        <w:t>1extract_noncandidate_tweets.py</w:t>
+      </w:r>
+    </w:p>
+    <w:p>
+      <w:pPr>
+        <w:spacing w:after="0" w:line="240" w:lineRule="auto"/>
+        <w:ind w:left="720"/>
+      </w:pPr>
+      <w:r>
+        <w:tab/>
+        <w:t>2transform_tweets.py</w:t>
+      </w:r>
+    </w:p>
+    <w:p>
+      <w:pPr>
+        <w:spacing w:after="0" w:line="240" w:lineRule="auto"/>
+        <w:ind w:left="720"/>
+      </w:pPr>
+      <w:r>
+        <w:tab/>
+        <w:t>3Explore.ipynb</w:t>
+      </w:r>
+    </w:p>
+    <w:p>
+      <w:pPr>
+        <w:spacing w:after="0" w:line="240" w:lineRule="auto"/>
+        <w:ind w:left="720"/>
+      </w:pPr>
+      <w:r>
+        <w:tab/>
+        <w:t>4Modeling_DataApproach_1.py</w:t>
+      </w:r>
+    </w:p>
+    <w:p>
+      <w:pPr>
+        <w:spacing w:after="0" w:line="240" w:lineRule="auto"/>
+        <w:ind w:left="720"/>
+      </w:pPr>
+      <w:r>
+        <w:tab/>
+        <w:t>4Modeling_DataApproach_2.py</w:t>
+      </w:r>
+    </w:p>
+    <w:p>
+      <w:pPr>
+        <w:spacing w:after="0" w:line="240" w:lineRule="auto"/>
+        <w:ind w:left="720"/>
+      </w:pPr>
+      <w:r>
+        <w:tab/>
+        <w:t xml:space="preserve">Modeling </w:t>
       </w:r>
       <w:proofErr w:type="spellStart"/>
       <w:r>
-        <w:t>ipynb</w:t>
+        <w:t>Code.ipynb</w:t>
       </w:r>
       <w:proofErr w:type="spellEnd"/>
     </w:p>
     <w:p>
       <w:pPr>
+        <w:spacing w:after="0" w:line="240" w:lineRule="auto"/>
+        <w:ind w:left="720"/>
+      </w:pPr>
+      <w:r>
+        <w:tab/>
+        <w:t>People.xlsx</w:t>
+      </w:r>
+    </w:p>
+    <w:p>
+      <w:pPr>
+        <w:spacing w:after="0" w:line="240" w:lineRule="auto"/>
+        <w:ind w:left="720"/>
+      </w:pPr>
+      <w:r>
+        <w:t>Presentation (Whose Hats).pptx</w:t>
+      </w:r>
+    </w:p>
+    <w:p>
+      <w:pPr>
+        <w:spacing w:after="0" w:line="240" w:lineRule="auto"/>
+        <w:ind w:left="720"/>
+      </w:pPr>
+      <w:r>
+        <w:t>Report (Whose Hats).docx</w:t>
+      </w:r>
+    </w:p>
+    <w:p>
+      <w:pPr>
         <w:pStyle w:val="Heading3"/>
       </w:pPr>
       <w:r>
+        <w:t>MAR 653 – Marketing Analytics</w:t>
+      </w:r>
+    </w:p>
+    <w:p>
+      <w:pPr>
+        <w:spacing w:after="0" w:line="240" w:lineRule="auto"/>
+        <w:ind w:left="720"/>
+      </w:pPr>
+      <w:r>
+        <w:t>Code and Data (2020 Voter Turnout Strategy)</w:t>
+      </w:r>
+    </w:p>
+    <w:p>
+      <w:pPr>
+        <w:spacing w:after="0" w:line="240" w:lineRule="auto"/>
+        <w:ind w:left="720"/>
+      </w:pPr>
+      <w:r>
+        <w:tab/>
+        <w:t>Clustering.xlsx</w:t>
+      </w:r>
+    </w:p>
+    <w:p>
+      <w:pPr>
+        <w:spacing w:after="0" w:line="240" w:lineRule="auto"/>
+        <w:ind w:left="720"/>
+      </w:pPr>
+      <w:r>
+        <w:tab/>
+        <w:t xml:space="preserve">Likely Voter </w:t>
+      </w:r>
+      <w:proofErr w:type="spellStart"/>
+      <w:r>
+        <w:t>Models.R</w:t>
+      </w:r>
+      <w:proofErr w:type="spellEnd"/>
+    </w:p>
+    <w:p>
+      <w:pPr>
+        <w:spacing w:after="0" w:line="240" w:lineRule="auto"/>
+        <w:ind w:left="720"/>
+      </w:pPr>
+      <w:r>
+        <w:tab/>
+        <w:t>Project Analysis.xlsx</w:t>
+      </w:r>
+    </w:p>
+    <w:p>
+      <w:pPr>
+        <w:spacing w:after="0" w:line="240" w:lineRule="auto"/>
+        <w:ind w:left="720"/>
+      </w:pPr>
+      <w:r>
+        <w:tab/>
+        <w:t xml:space="preserve">Vote Choice </w:t>
+      </w:r>
+      <w:proofErr w:type="spellStart"/>
+      <w:r>
+        <w:t>Models.R</w:t>
+      </w:r>
+      <w:proofErr w:type="spellEnd"/>
+    </w:p>
+    <w:p>
+      <w:pPr>
+        <w:spacing w:after="0" w:line="240" w:lineRule="auto"/>
+        <w:ind w:left="720"/>
+      </w:pPr>
+      <w:r>
+        <w:t>Presentation (2020 Voter Turnout Strategy)</w:t>
+      </w:r>
+    </w:p>
+    <w:p>
+      <w:pPr>
+        <w:pStyle w:val="Heading3"/>
+      </w:pPr>
+      <w:r>
         <w:lastRenderedPageBreak/>
-        <w:t>IST 687 – Introduction to Data Science</w:t>
-      </w:r>
-    </w:p>
-    <w:p>
-      <w:pPr>
-        <w:spacing w:after="0" w:line="240" w:lineRule="auto"/>
-        <w:ind w:left="720"/>
-      </w:pPr>
-      <w:r>
-        <w:t>Code and Data (California Protected Land Analysis)</w:t>
-      </w:r>
-    </w:p>
-    <w:p>
-      <w:pPr>
-        <w:spacing w:after="0" w:line="240" w:lineRule="auto"/>
-        <w:ind w:left="720"/>
-      </w:pPr>
-      <w:r>
-        <w:tab/>
-        <w:t>Centers.csv</w:t>
-      </w:r>
-    </w:p>
-    <w:p>
-      <w:pPr>
-        <w:spacing w:after="0" w:line="240" w:lineRule="auto"/>
-        <w:ind w:left="720"/>
-      </w:pPr>
-      <w:r>
-        <w:tab/>
-        <w:t>Party.csv</w:t>
-      </w:r>
-    </w:p>
-    <w:p>
-      <w:pPr>
-        <w:spacing w:after="0" w:line="240" w:lineRule="auto"/>
-        <w:ind w:left="720"/>
-      </w:pPr>
-      <w:r>
-        <w:tab/>
-        <w:t>Protected Land Areas of CA.R</w:t>
-      </w:r>
-    </w:p>
-    <w:p>
-      <w:pPr>
-        <w:spacing w:after="0" w:line="240" w:lineRule="auto"/>
-        <w:ind w:left="720"/>
-      </w:pPr>
-      <w:r>
-        <w:tab/>
-        <w:t>Protected Land.csv</w:t>
-      </w:r>
-    </w:p>
-    <w:p>
-      <w:pPr>
-        <w:spacing w:after="0" w:line="240" w:lineRule="auto"/>
-        <w:ind w:left="720"/>
-      </w:pPr>
-      <w:r>
-        <w:tab/>
-        <w:t>Voting.csv</w:t>
-      </w:r>
-    </w:p>
-    <w:p>
-      <w:pPr>
-        <w:spacing w:after="0" w:line="240" w:lineRule="auto"/>
-        <w:ind w:left="720"/>
-      </w:pPr>
-      <w:r>
-        <w:t>Presentation (California Protected Land Analysis).pptx</w:t>
-      </w:r>
-    </w:p>
-    <w:p>
-      <w:pPr>
-        <w:spacing w:after="0" w:line="240" w:lineRule="auto"/>
-        <w:ind w:left="720"/>
-      </w:pPr>
-      <w:r>
-        <w:t>Report (California Protected Land Analysis).docx</w:t>
-      </w:r>
-    </w:p>
-    <w:p>
-      <w:pPr>
-        <w:pStyle w:val="Heading3"/>
-      </w:pPr>
-      <w:r>
-        <w:t>IST 707 – Data Analytics</w:t>
-      </w:r>
-    </w:p>
-    <w:p>
-      <w:pPr>
-        <w:spacing w:after="0" w:line="240" w:lineRule="auto"/>
-        <w:ind w:left="720"/>
-      </w:pPr>
-      <w:r>
-        <w:t>Presentation (Predicting voting behavior for a generic ballot).pptx</w:t>
-      </w:r>
-    </w:p>
-    <w:p>
-      <w:pPr>
-        <w:spacing w:after="0" w:line="240" w:lineRule="auto"/>
-        <w:ind w:left="720"/>
-      </w:pPr>
-      <w:r>
-        <w:t>Program (Predicting voting behavior for a generic ballot).R</w:t>
-      </w:r>
-    </w:p>
-    <w:p>
-      <w:pPr>
-        <w:spacing w:after="0" w:line="240" w:lineRule="auto"/>
-        <w:ind w:left="720"/>
-      </w:pPr>
-      <w:r>
-        <w:t>Report (Predicting voting behavior for a generic ballot).docx</w:t>
-      </w:r>
-    </w:p>
-    <w:p>
-      <w:pPr>
-        <w:pStyle w:val="Heading3"/>
-      </w:pPr>
-      <w:r>
-        <w:t>IST 718 – Big Data Analytics</w:t>
-      </w:r>
-    </w:p>
-    <w:p>
-      <w:pPr>
-        <w:spacing w:after="0" w:line="240" w:lineRule="auto"/>
-        <w:ind w:left="720"/>
-      </w:pPr>
-      <w:r>
-        <w:t>Presentation (Social Desirability Bias and Voter Lie Detection).pdf</w:t>
-      </w:r>
-    </w:p>
-    <w:p>
-      <w:pPr>
-        <w:spacing w:after="0" w:line="240" w:lineRule="auto"/>
-        <w:ind w:left="720"/>
-      </w:pPr>
-      <w:r>
-        <w:t>Presentation with Script (Social Desirability Bias and Voter Lie Detection).pptx</w:t>
-      </w:r>
-    </w:p>
-    <w:p>
-      <w:pPr>
-        <w:spacing w:after="0" w:line="240" w:lineRule="auto"/>
-        <w:ind w:left="720"/>
-      </w:pPr>
-      <w:r>
-        <w:t>Program (Social Desirability Bias and Voter Lie Detection).</w:t>
-      </w:r>
-      <w:proofErr w:type="spellStart"/>
-      <w:r>
-        <w:t>ipynb</w:t>
-      </w:r>
-      <w:proofErr w:type="spellEnd"/>
-    </w:p>
-    <w:p>
-      <w:pPr>
-        <w:pStyle w:val="Heading3"/>
-      </w:pPr>
-      <w:r>
-        <w:t>IST 719 – Information Visualization</w:t>
-      </w:r>
-    </w:p>
-    <w:p>
-      <w:pPr>
-        <w:spacing w:after="0" w:line="240" w:lineRule="auto"/>
-        <w:ind w:left="720"/>
-      </w:pPr>
-      <w:r>
-        <w:t>Data</w:t>
-      </w:r>
-    </w:p>
-    <w:p>
-      <w:pPr>
-        <w:spacing w:after="0" w:line="240" w:lineRule="auto"/>
-        <w:ind w:left="720"/>
-      </w:pPr>
-      <w:r>
-        <w:tab/>
-        <w:t>Results2016.csv</w:t>
-      </w:r>
-    </w:p>
-    <w:p>
-      <w:pPr>
-        <w:spacing w:after="0" w:line="240" w:lineRule="auto"/>
-        <w:ind w:left="720"/>
-      </w:pPr>
-      <w:r>
-        <w:tab/>
-        <w:t>State Encoding.csv</w:t>
-      </w:r>
-    </w:p>
-    <w:p>
-      <w:pPr>
-        <w:spacing w:after="0" w:line="240" w:lineRule="auto"/>
-        <w:ind w:left="720"/>
-      </w:pPr>
-      <w:r>
-        <w:tab/>
-        <w:t>VOTER_Survey_Jan.csv</w:t>
-      </w:r>
-    </w:p>
-    <w:p>
-      <w:pPr>
-        <w:spacing w:after="0" w:line="240" w:lineRule="auto"/>
-        <w:ind w:left="720"/>
-      </w:pPr>
-      <w:r>
-        <w:t>Poster (The American Electorate).pdf</w:t>
-      </w:r>
-    </w:p>
-    <w:p>
-      <w:pPr>
-        <w:spacing w:after="0" w:line="240" w:lineRule="auto"/>
-        <w:ind w:left="720"/>
-      </w:pPr>
-      <w:r>
-        <w:t>Program (The American Electorate).R</w:t>
-      </w:r>
-    </w:p>
-    <w:p>
-      <w:pPr>
-        <w:pStyle w:val="Heading3"/>
-      </w:pPr>
-      <w:r>
-        <w:t>IST 736 – Text Mining</w:t>
-      </w:r>
-    </w:p>
-    <w:p>
-      <w:pPr>
-        <w:spacing w:after="0" w:line="240" w:lineRule="auto"/>
-        <w:ind w:left="720"/>
-      </w:pPr>
-      <w:r>
-        <w:t>Code and Data (Whose Hats)</w:t>
-      </w:r>
-    </w:p>
-    <w:p>
-      <w:pPr>
-        <w:spacing w:after="0" w:line="240" w:lineRule="auto"/>
-        <w:ind w:left="720"/>
-      </w:pPr>
-      <w:r>
-        <w:tab/>
-        <w:t>1extract_candidate_tweets.py</w:t>
-      </w:r>
-    </w:p>
-    <w:p>
-      <w:pPr>
-        <w:spacing w:after="0" w:line="240" w:lineRule="auto"/>
-        <w:ind w:left="720"/>
-      </w:pPr>
-      <w:r>
-        <w:tab/>
-        <w:t>1extract_noncandidate_tweets.py</w:t>
-      </w:r>
-    </w:p>
-    <w:p>
-      <w:pPr>
-        <w:spacing w:after="0" w:line="240" w:lineRule="auto"/>
-        <w:ind w:left="720"/>
-      </w:pPr>
-      <w:r>
-        <w:tab/>
-        <w:t>2transform_tweets.py</w:t>
-      </w:r>
-    </w:p>
-    <w:p>
-      <w:pPr>
-        <w:spacing w:after="0" w:line="240" w:lineRule="auto"/>
-        <w:ind w:left="720"/>
-      </w:pPr>
-      <w:r>
-        <w:tab/>
-        <w:t>3Explore.ipynb</w:t>
-      </w:r>
-    </w:p>
-    <w:p>
-      <w:pPr>
-        <w:spacing w:after="0" w:line="240" w:lineRule="auto"/>
-        <w:ind w:left="720"/>
-      </w:pPr>
-      <w:r>
-        <w:tab/>
-        <w:t>4Modeling_DataApproach_1.py</w:t>
-      </w:r>
-    </w:p>
-    <w:p>
-      <w:pPr>
-        <w:spacing w:after="0" w:line="240" w:lineRule="auto"/>
-        <w:ind w:left="720"/>
-      </w:pPr>
-      <w:r>
-        <w:tab/>
-        <w:t>4Modeling_DataApproach_2.py</w:t>
-      </w:r>
-    </w:p>
-    <w:p>
-      <w:pPr>
-        <w:spacing w:after="0" w:line="240" w:lineRule="auto"/>
-        <w:ind w:left="720"/>
-      </w:pPr>
-      <w:r>
-        <w:tab/>
-        <w:t xml:space="preserve">Modeling </w:t>
-      </w:r>
-      <w:proofErr w:type="spellStart"/>
-      <w:r>
-        <w:t>Code.ipynb</w:t>
-      </w:r>
-      <w:proofErr w:type="spellEnd"/>
-    </w:p>
-    <w:p>
-      <w:pPr>
-        <w:spacing w:after="0" w:line="240" w:lineRule="auto"/>
-        <w:ind w:left="720"/>
-      </w:pPr>
-      <w:r>
-        <w:tab/>
-        <w:t>People.xlsx</w:t>
-      </w:r>
-    </w:p>
-    <w:p>
-      <w:pPr>
-        <w:spacing w:after="0" w:line="240" w:lineRule="auto"/>
-        <w:ind w:left="720"/>
-      </w:pPr>
-      <w:r>
-        <w:t>Presentation (Whose Hats).pptx</w:t>
-      </w:r>
-    </w:p>
-    <w:p>
-      <w:pPr>
-        <w:spacing w:after="0" w:line="240" w:lineRule="auto"/>
-        <w:ind w:left="720"/>
-      </w:pPr>
-      <w:r>
-        <w:t>Report (Whose Hats).docx</w:t>
-      </w:r>
-    </w:p>
-    <w:p>
-      <w:pPr>
-        <w:pStyle w:val="Heading3"/>
-      </w:pPr>
-      <w:r>
-        <w:t>MAR 653 – Marketing Analytics</w:t>
-      </w:r>
-    </w:p>
-    <w:p>
-      <w:pPr>
-        <w:spacing w:after="0" w:line="240" w:lineRule="auto"/>
-        <w:ind w:left="720"/>
-      </w:pPr>
-      <w:r>
-        <w:t>Code and Data (2020 Voter Turnout Strategy)</w:t>
-      </w:r>
-    </w:p>
-    <w:p>
-      <w:pPr>
-        <w:spacing w:after="0" w:line="240" w:lineRule="auto"/>
-        <w:ind w:left="720"/>
-      </w:pPr>
-      <w:r>
-        <w:tab/>
-        <w:t>Clustering.xlsx</w:t>
-      </w:r>
-    </w:p>
-    <w:p>
-      <w:pPr>
-        <w:spacing w:after="0" w:line="240" w:lineRule="auto"/>
-        <w:ind w:left="720"/>
-      </w:pPr>
-      <w:r>
-        <w:tab/>
-        <w:t xml:space="preserve">Likely Voter </w:t>
-      </w:r>
-      <w:proofErr w:type="spellStart"/>
-      <w:r>
-        <w:t>Models.R</w:t>
-      </w:r>
-      <w:proofErr w:type="spellEnd"/>
-    </w:p>
-    <w:p>
-      <w:pPr>
-        <w:spacing w:after="0" w:line="240" w:lineRule="auto"/>
-        <w:ind w:left="720"/>
-      </w:pPr>
-      <w:r>
-        <w:tab/>
-        <w:t>Project Analysis.xlsx</w:t>
-      </w:r>
-    </w:p>
-    <w:p>
-      <w:pPr>
-        <w:spacing w:after="0" w:line="240" w:lineRule="auto"/>
-        <w:ind w:left="720"/>
-      </w:pPr>
-      <w:r>
-        <w:tab/>
-        <w:t xml:space="preserve">Vote Choice </w:t>
-      </w:r>
-      <w:proofErr w:type="spellStart"/>
-      <w:r>
-        <w:t>Models.R</w:t>
-      </w:r>
-      <w:proofErr w:type="spellEnd"/>
-    </w:p>
-    <w:p>
-      <w:pPr>
-        <w:spacing w:after="0" w:line="240" w:lineRule="auto"/>
-        <w:ind w:left="720"/>
-      </w:pPr>
-      <w:r>
-        <w:t>Presentation (2020 Voter Turnout Strategy)</w:t>
-      </w:r>
-    </w:p>
-    <w:p>
-      <w:pPr>
-        <w:pStyle w:val="Heading3"/>
-      </w:pPr>
-      <w:r>
         <w:t>PAI 897 – Fundamentals of Policy Analysis</w:t>
       </w:r>
     </w:p>
@@ -775,7 +817,6 @@
         <w:ind w:left="720"/>
       </w:pPr>
       <w:r>
-        <w:lastRenderedPageBreak/>
         <w:t xml:space="preserve">Report </w:t>
       </w:r>
       <w:r>
